--- a/Week3/Week3-SynergyNotes.docx
+++ b/Week3/Week3-SynergyNotes.docx
@@ -833,6 +833,395 @@
       </w:pPr>
       <w:r>
         <w:t>Worked on the assigned use case for project 3 – Needs some research on active user – Vacancy Component</w:t>
+      </w:r>
+    </w:p>
+    <w:p>
+      <w:r>
+        <w:br w:type="page"/>
+      </w:r>
+    </w:p>
+    <w:p>
+      <w:r>
+        <w:lastRenderedPageBreak/>
+        <w:t>5/1</w:t>
+      </w:r>
+      <w:r>
+        <w:t>7</w:t>
+      </w:r>
+      <w:r>
+        <w:t>/2023</w:t>
+      </w:r>
+    </w:p>
+    <w:p>
+      <w:r>
+        <w:t>Sam Kuhn – Team Leader</w:t>
+      </w:r>
+    </w:p>
+    <w:p>
+      <w:pPr>
+        <w:pStyle w:val="ListParagraph"/>
+        <w:numPr>
+          <w:ilvl w:val="0"/>
+          <w:numId w:val="4"/>
+        </w:numPr>
+      </w:pPr>
+      <w:r>
+        <w:t xml:space="preserve">Yesterday – </w:t>
+      </w:r>
+    </w:p>
+    <w:p>
+      <w:pPr>
+        <w:pStyle w:val="ListParagraph"/>
+        <w:numPr>
+          <w:ilvl w:val="0"/>
+          <w:numId w:val="4"/>
+        </w:numPr>
+      </w:pPr>
+      <w:r>
+        <w:t>Worked on styling on the main container.</w:t>
+      </w:r>
+    </w:p>
+    <w:p>
+      <w:pPr>
+        <w:pStyle w:val="ListParagraph"/>
+        <w:numPr>
+          <w:ilvl w:val="0"/>
+          <w:numId w:val="4"/>
+        </w:numPr>
+      </w:pPr>
+      <w:r>
+        <w:t>Updated GitHub main branch with the latest version of everyone’s data. – Except the manage household page</w:t>
+      </w:r>
+    </w:p>
+    <w:p>
+      <w:pPr>
+        <w:pStyle w:val="ListParagraph"/>
+        <w:numPr>
+          <w:ilvl w:val="0"/>
+          <w:numId w:val="4"/>
+        </w:numPr>
+      </w:pPr>
+      <w:r>
+        <w:t>Today</w:t>
+      </w:r>
+    </w:p>
+    <w:p>
+      <w:pPr>
+        <w:pStyle w:val="ListParagraph"/>
+        <w:numPr>
+          <w:ilvl w:val="0"/>
+          <w:numId w:val="4"/>
+        </w:numPr>
+      </w:pPr>
+      <w:r>
+        <w:t>Plans to work on project presentation.</w:t>
+      </w:r>
+    </w:p>
+    <w:p>
+      <w:r>
+        <w:t>Dorian Patterson – Scrum Master</w:t>
+      </w:r>
+    </w:p>
+    <w:p>
+      <w:pPr>
+        <w:pStyle w:val="ListParagraph"/>
+        <w:numPr>
+          <w:ilvl w:val="0"/>
+          <w:numId w:val="3"/>
+        </w:numPr>
+      </w:pPr>
+      <w:r>
+        <w:t xml:space="preserve">Yesterday – </w:t>
+      </w:r>
+    </w:p>
+    <w:p>
+      <w:pPr>
+        <w:pStyle w:val="ListParagraph"/>
+        <w:numPr>
+          <w:ilvl w:val="0"/>
+          <w:numId w:val="3"/>
+        </w:numPr>
+      </w:pPr>
+      <w:r>
+        <w:t>Finalized styling for the assigned use cases as well as assisted others.</w:t>
+      </w:r>
+    </w:p>
+    <w:p>
+      <w:pPr>
+        <w:pStyle w:val="ListParagraph"/>
+        <w:numPr>
+          <w:ilvl w:val="0"/>
+          <w:numId w:val="3"/>
+        </w:numPr>
+      </w:pPr>
+      <w:r>
+        <w:t>Today</w:t>
+      </w:r>
+    </w:p>
+    <w:p>
+      <w:pPr>
+        <w:pStyle w:val="ListParagraph"/>
+        <w:numPr>
+          <w:ilvl w:val="0"/>
+          <w:numId w:val="3"/>
+        </w:numPr>
+      </w:pPr>
+      <w:r>
+        <w:t>Plans to work on project presentation.</w:t>
+      </w:r>
+    </w:p>
+    <w:p>
+      <w:r>
+        <w:t>Jan Sevilla – Scribe</w:t>
+      </w:r>
+    </w:p>
+    <w:p>
+      <w:pPr>
+        <w:pStyle w:val="ListParagraph"/>
+        <w:numPr>
+          <w:ilvl w:val="0"/>
+          <w:numId w:val="3"/>
+        </w:numPr>
+      </w:pPr>
+      <w:r>
+        <w:t xml:space="preserve">Yesterday – </w:t>
+      </w:r>
+    </w:p>
+    <w:p>
+      <w:pPr>
+        <w:pStyle w:val="ListParagraph"/>
+        <w:numPr>
+          <w:ilvl w:val="0"/>
+          <w:numId w:val="3"/>
+        </w:numPr>
+      </w:pPr>
+      <w:r>
+        <w:t>Worked on styling assigned component – unit component</w:t>
+      </w:r>
+    </w:p>
+    <w:p>
+      <w:pPr>
+        <w:pStyle w:val="ListParagraph"/>
+        <w:numPr>
+          <w:ilvl w:val="0"/>
+          <w:numId w:val="3"/>
+        </w:numPr>
+      </w:pPr>
+      <w:r>
+        <w:t>Interview prep</w:t>
+      </w:r>
+    </w:p>
+    <w:p>
+      <w:pPr>
+        <w:pStyle w:val="ListParagraph"/>
+        <w:numPr>
+          <w:ilvl w:val="0"/>
+          <w:numId w:val="3"/>
+        </w:numPr>
+      </w:pPr>
+      <w:r>
+        <w:t>Today</w:t>
+      </w:r>
+    </w:p>
+    <w:p>
+      <w:pPr>
+        <w:pStyle w:val="ListParagraph"/>
+        <w:numPr>
+          <w:ilvl w:val="0"/>
+          <w:numId w:val="3"/>
+        </w:numPr>
+      </w:pPr>
+      <w:r>
+        <w:t>Interview schedule at 11:00AM EST.</w:t>
+      </w:r>
+    </w:p>
+    <w:p>
+      <w:r>
+        <w:t>Chris Boamah Mensah</w:t>
+      </w:r>
+    </w:p>
+    <w:p>
+      <w:pPr>
+        <w:pStyle w:val="ListParagraph"/>
+        <w:numPr>
+          <w:ilvl w:val="0"/>
+          <w:numId w:val="3"/>
+        </w:numPr>
+      </w:pPr>
+      <w:r>
+        <w:t xml:space="preserve">Yesterday – </w:t>
+      </w:r>
+    </w:p>
+    <w:p>
+      <w:pPr>
+        <w:pStyle w:val="ListParagraph"/>
+        <w:numPr>
+          <w:ilvl w:val="0"/>
+          <w:numId w:val="3"/>
+        </w:numPr>
+      </w:pPr>
+      <w:r>
+        <w:t>Completed styling for component</w:t>
+      </w:r>
+    </w:p>
+    <w:p>
+      <w:pPr>
+        <w:pStyle w:val="ListParagraph"/>
+        <w:numPr>
+          <w:ilvl w:val="0"/>
+          <w:numId w:val="3"/>
+        </w:numPr>
+      </w:pPr>
+      <w:r>
+        <w:t>Today</w:t>
+      </w:r>
+    </w:p>
+    <w:p>
+      <w:pPr>
+        <w:pStyle w:val="ListParagraph"/>
+        <w:numPr>
+          <w:ilvl w:val="0"/>
+          <w:numId w:val="3"/>
+        </w:numPr>
+      </w:pPr>
+      <w:r>
+        <w:t>Plans to work on presentation for project 3.</w:t>
+      </w:r>
+    </w:p>
+    <w:p>
+      <w:r>
+        <w:t>David Melech</w:t>
+      </w:r>
+    </w:p>
+    <w:p>
+      <w:pPr>
+        <w:pStyle w:val="ListParagraph"/>
+        <w:numPr>
+          <w:ilvl w:val="0"/>
+          <w:numId w:val="2"/>
+        </w:numPr>
+      </w:pPr>
+      <w:r>
+        <w:t xml:space="preserve">Yesterday – </w:t>
+      </w:r>
+    </w:p>
+    <w:p>
+      <w:pPr>
+        <w:pStyle w:val="ListParagraph"/>
+        <w:numPr>
+          <w:ilvl w:val="0"/>
+          <w:numId w:val="2"/>
+        </w:numPr>
+      </w:pPr>
+      <w:r>
+        <w:t>Completed the CSS for the household maintenance page.</w:t>
+      </w:r>
+    </w:p>
+    <w:p>
+      <w:pPr>
+        <w:pStyle w:val="ListParagraph"/>
+        <w:numPr>
+          <w:ilvl w:val="0"/>
+          <w:numId w:val="2"/>
+        </w:numPr>
+      </w:pPr>
+      <w:r>
+        <w:t>Created a PowerPoint draft for the project 3 presentation.</w:t>
+      </w:r>
+    </w:p>
+    <w:p>
+      <w:r>
+        <w:t>Taylor Billingsley</w:t>
+      </w:r>
+    </w:p>
+    <w:p>
+      <w:pPr>
+        <w:pStyle w:val="ListParagraph"/>
+        <w:numPr>
+          <w:ilvl w:val="0"/>
+          <w:numId w:val="1"/>
+        </w:numPr>
+      </w:pPr>
+      <w:r>
+        <w:t xml:space="preserve">Yesterday – </w:t>
+      </w:r>
+    </w:p>
+    <w:p>
+      <w:pPr>
+        <w:pStyle w:val="ListParagraph"/>
+        <w:numPr>
+          <w:ilvl w:val="0"/>
+          <w:numId w:val="1"/>
+        </w:numPr>
+      </w:pPr>
+      <w:r>
+        <w:t>Reviewed and studied notes and module on trailhead on general topics.</w:t>
+      </w:r>
+    </w:p>
+    <w:p>
+      <w:r>
+        <w:t>Nicholas Kroeger</w:t>
+      </w:r>
+    </w:p>
+    <w:p>
+      <w:pPr>
+        <w:pStyle w:val="ListParagraph"/>
+        <w:numPr>
+          <w:ilvl w:val="0"/>
+          <w:numId w:val="1"/>
+        </w:numPr>
+      </w:pPr>
+      <w:r>
+        <w:t xml:space="preserve">Yesterday – </w:t>
+      </w:r>
+    </w:p>
+    <w:p>
+      <w:pPr>
+        <w:pStyle w:val="ListParagraph"/>
+        <w:numPr>
+          <w:ilvl w:val="0"/>
+          <w:numId w:val="1"/>
+        </w:numPr>
+      </w:pPr>
+      <w:r>
+        <w:t>Completed the assigned use case – vacancy - for the household component</w:t>
+      </w:r>
+    </w:p>
+    <w:p>
+      <w:pPr>
+        <w:pStyle w:val="ListParagraph"/>
+        <w:numPr>
+          <w:ilvl w:val="0"/>
+          <w:numId w:val="1"/>
+        </w:numPr>
+      </w:pPr>
+      <w:r>
+        <w:lastRenderedPageBreak/>
+        <w:t>Completed styling for Homepage.</w:t>
+      </w:r>
+    </w:p>
+    <w:p>
+      <w:pPr>
+        <w:pStyle w:val="ListParagraph"/>
+        <w:numPr>
+          <w:ilvl w:val="0"/>
+          <w:numId w:val="1"/>
+        </w:numPr>
+      </w:pPr>
+      <w:r>
+        <w:t>Today</w:t>
+      </w:r>
+    </w:p>
+    <w:p>
+      <w:pPr>
+        <w:pStyle w:val="ListParagraph"/>
+        <w:numPr>
+          <w:ilvl w:val="0"/>
+          <w:numId w:val="1"/>
+        </w:numPr>
+      </w:pPr>
+      <w:r>
+        <w:t>Plans to prep for interview schedule at 11:30AM EST</w:t>
       </w:r>
     </w:p>
     <w:p/>

--- a/Week3/Week3-SynergyNotes.docx
+++ b/Week3/Week3-SynergyNotes.docx
@@ -843,13 +843,7 @@
     <w:p>
       <w:r>
         <w:lastRenderedPageBreak/>
-        <w:t>5/1</w:t>
-      </w:r>
-      <w:r>
-        <w:t>7</w:t>
-      </w:r>
-      <w:r>
-        <w:t>/2023</w:t>
+        <w:t>5/17/2023</w:t>
       </w:r>
     </w:p>
     <w:p>
@@ -1225,6 +1219,365 @@
       </w:r>
     </w:p>
     <w:p/>
+    <w:p>
+      <w:r>
+        <w:br w:type="page"/>
+      </w:r>
+    </w:p>
+    <w:p>
+      <w:r>
+        <w:lastRenderedPageBreak/>
+        <w:t>5/</w:t>
+      </w:r>
+      <w:r>
+        <w:t>18</w:t>
+      </w:r>
+      <w:r>
+        <w:t>/2023</w:t>
+      </w:r>
+    </w:p>
+    <w:p>
+      <w:r>
+        <w:t>Sam Kuhn – Team Leader</w:t>
+      </w:r>
+    </w:p>
+    <w:p>
+      <w:pPr>
+        <w:pStyle w:val="ListParagraph"/>
+        <w:numPr>
+          <w:ilvl w:val="0"/>
+          <w:numId w:val="4"/>
+        </w:numPr>
+      </w:pPr>
+      <w:r>
+        <w:t xml:space="preserve">Yesterday – </w:t>
+      </w:r>
+    </w:p>
+    <w:p>
+      <w:pPr>
+        <w:pStyle w:val="ListParagraph"/>
+        <w:numPr>
+          <w:ilvl w:val="0"/>
+          <w:numId w:val="4"/>
+        </w:numPr>
+      </w:pPr>
+      <w:r>
+        <w:t>Interview today at 11:00 CST</w:t>
+      </w:r>
+    </w:p>
+    <w:p>
+      <w:pPr>
+        <w:pStyle w:val="ListParagraph"/>
+        <w:numPr>
+          <w:ilvl w:val="0"/>
+          <w:numId w:val="4"/>
+        </w:numPr>
+      </w:pPr>
+      <w:r>
+        <w:t>Practice presentation with team members.</w:t>
+      </w:r>
+    </w:p>
+    <w:p>
+      <w:r>
+        <w:t>Dorian Patterson – Scrum Master</w:t>
+      </w:r>
+    </w:p>
+    <w:p>
+      <w:pPr>
+        <w:pStyle w:val="ListParagraph"/>
+        <w:numPr>
+          <w:ilvl w:val="0"/>
+          <w:numId w:val="3"/>
+        </w:numPr>
+      </w:pPr>
+      <w:r>
+        <w:t xml:space="preserve">Yesterday – </w:t>
+      </w:r>
+    </w:p>
+    <w:p>
+      <w:pPr>
+        <w:pStyle w:val="ListParagraph"/>
+        <w:numPr>
+          <w:ilvl w:val="0"/>
+          <w:numId w:val="3"/>
+        </w:numPr>
+      </w:pPr>
+      <w:r>
+        <w:t>Practice presentation with team members.</w:t>
+      </w:r>
+    </w:p>
+    <w:p>
+      <w:pPr>
+        <w:pStyle w:val="ListParagraph"/>
+        <w:numPr>
+          <w:ilvl w:val="0"/>
+          <w:numId w:val="3"/>
+        </w:numPr>
+      </w:pPr>
+      <w:r>
+        <w:t>Fixed the property listing page so that unit are side-by-side with the property details</w:t>
+      </w:r>
+    </w:p>
+    <w:p>
+      <w:pPr>
+        <w:pStyle w:val="ListParagraph"/>
+        <w:numPr>
+          <w:ilvl w:val="0"/>
+          <w:numId w:val="3"/>
+        </w:numPr>
+      </w:pPr>
+      <w:r>
+        <w:t>Today</w:t>
+      </w:r>
+    </w:p>
+    <w:p>
+      <w:pPr>
+        <w:pStyle w:val="ListParagraph"/>
+        <w:numPr>
+          <w:ilvl w:val="0"/>
+          <w:numId w:val="3"/>
+        </w:numPr>
+      </w:pPr>
+      <w:r>
+        <w:t>Plans to ace the presentation.</w:t>
+      </w:r>
+    </w:p>
+    <w:p>
+      <w:r>
+        <w:t>Jan Sevilla – Scribe</w:t>
+      </w:r>
+    </w:p>
+    <w:p>
+      <w:pPr>
+        <w:pStyle w:val="ListParagraph"/>
+        <w:numPr>
+          <w:ilvl w:val="0"/>
+          <w:numId w:val="3"/>
+        </w:numPr>
+      </w:pPr>
+      <w:r>
+        <w:t xml:space="preserve">Yesterday – </w:t>
+      </w:r>
+    </w:p>
+    <w:p>
+      <w:pPr>
+        <w:pStyle w:val="ListParagraph"/>
+        <w:numPr>
+          <w:ilvl w:val="0"/>
+          <w:numId w:val="3"/>
+        </w:numPr>
+      </w:pPr>
+      <w:r>
+        <w:t>Practice presentation with team members.</w:t>
+      </w:r>
+    </w:p>
+    <w:p>
+      <w:pPr>
+        <w:pStyle w:val="ListParagraph"/>
+        <w:numPr>
+          <w:ilvl w:val="0"/>
+          <w:numId w:val="3"/>
+        </w:numPr>
+      </w:pPr>
+      <w:r>
+        <w:t>Completed an Interview in the morning.</w:t>
+      </w:r>
+    </w:p>
+    <w:p>
+      <w:r>
+        <w:t>Chris Boamah Mensah</w:t>
+      </w:r>
+    </w:p>
+    <w:p>
+      <w:pPr>
+        <w:pStyle w:val="ListParagraph"/>
+        <w:numPr>
+          <w:ilvl w:val="0"/>
+          <w:numId w:val="3"/>
+        </w:numPr>
+      </w:pPr>
+      <w:r>
+        <w:t xml:space="preserve">Yesterday – </w:t>
+      </w:r>
+    </w:p>
+    <w:p>
+      <w:pPr>
+        <w:pStyle w:val="ListParagraph"/>
+        <w:numPr>
+          <w:ilvl w:val="0"/>
+          <w:numId w:val="3"/>
+        </w:numPr>
+      </w:pPr>
+      <w:r>
+        <w:t>Finished some minor touches on the project presentation.</w:t>
+      </w:r>
+    </w:p>
+    <w:p>
+      <w:pPr>
+        <w:pStyle w:val="ListParagraph"/>
+        <w:numPr>
+          <w:ilvl w:val="0"/>
+          <w:numId w:val="3"/>
+        </w:numPr>
+      </w:pPr>
+      <w:r>
+        <w:t>Practice presentation with team members.</w:t>
+      </w:r>
+    </w:p>
+    <w:p>
+      <w:r>
+        <w:t>David Melech</w:t>
+      </w:r>
+    </w:p>
+    <w:p>
+      <w:pPr>
+        <w:pStyle w:val="ListParagraph"/>
+        <w:numPr>
+          <w:ilvl w:val="0"/>
+          <w:numId w:val="2"/>
+        </w:numPr>
+      </w:pPr>
+      <w:r>
+        <w:t xml:space="preserve">Yesterday – </w:t>
+      </w:r>
+    </w:p>
+    <w:p>
+      <w:pPr>
+        <w:pStyle w:val="ListParagraph"/>
+        <w:numPr>
+          <w:ilvl w:val="0"/>
+          <w:numId w:val="2"/>
+        </w:numPr>
+      </w:pPr>
+      <w:r>
+        <w:t>Worked with Nicholas on vacancy notice</w:t>
+      </w:r>
+    </w:p>
+    <w:p>
+      <w:pPr>
+        <w:pStyle w:val="ListParagraph"/>
+        <w:numPr>
+          <w:ilvl w:val="0"/>
+          <w:numId w:val="2"/>
+        </w:numPr>
+      </w:pPr>
+      <w:r>
+        <w:t>Worked on some tweaks on the presentation.</w:t>
+      </w:r>
+    </w:p>
+    <w:p>
+      <w:pPr>
+        <w:pStyle w:val="ListParagraph"/>
+        <w:numPr>
+          <w:ilvl w:val="0"/>
+          <w:numId w:val="2"/>
+        </w:numPr>
+      </w:pPr>
+      <w:r>
+        <w:t>Practice presentation with team members.</w:t>
+      </w:r>
+    </w:p>
+    <w:p>
+      <w:r>
+        <w:t>Taylor Billingsley</w:t>
+      </w:r>
+    </w:p>
+    <w:p>
+      <w:pPr>
+        <w:pStyle w:val="ListParagraph"/>
+        <w:numPr>
+          <w:ilvl w:val="0"/>
+          <w:numId w:val="1"/>
+        </w:numPr>
+      </w:pPr>
+      <w:r>
+        <w:t xml:space="preserve">Yesterday – </w:t>
+      </w:r>
+    </w:p>
+    <w:p>
+      <w:pPr>
+        <w:pStyle w:val="ListParagraph"/>
+        <w:numPr>
+          <w:ilvl w:val="0"/>
+          <w:numId w:val="1"/>
+        </w:numPr>
+      </w:pPr>
+      <w:r>
+        <w:t>Presentation practice with team members</w:t>
+      </w:r>
+    </w:p>
+    <w:p>
+      <w:pPr>
+        <w:pStyle w:val="ListParagraph"/>
+        <w:numPr>
+          <w:ilvl w:val="0"/>
+          <w:numId w:val="1"/>
+        </w:numPr>
+      </w:pPr>
+      <w:r>
+        <w:t>Review notes for presentation.</w:t>
+      </w:r>
+    </w:p>
+    <w:p>
+      <w:r>
+        <w:t>Nicholas Kroeger</w:t>
+      </w:r>
+    </w:p>
+    <w:p>
+      <w:pPr>
+        <w:pStyle w:val="ListParagraph"/>
+        <w:numPr>
+          <w:ilvl w:val="0"/>
+          <w:numId w:val="1"/>
+        </w:numPr>
+      </w:pPr>
+      <w:r>
+        <w:t xml:space="preserve">Yesterday – </w:t>
+      </w:r>
+    </w:p>
+    <w:p>
+      <w:pPr>
+        <w:pStyle w:val="ListParagraph"/>
+        <w:numPr>
+          <w:ilvl w:val="0"/>
+          <w:numId w:val="1"/>
+        </w:numPr>
+      </w:pPr>
+      <w:r>
+        <w:t>Completed an Interview in the morning.</w:t>
+      </w:r>
+    </w:p>
+    <w:p>
+      <w:pPr>
+        <w:pStyle w:val="ListParagraph"/>
+        <w:numPr>
+          <w:ilvl w:val="0"/>
+          <w:numId w:val="1"/>
+        </w:numPr>
+      </w:pPr>
+      <w:r>
+        <w:t>Presentation Practice with team members.</w:t>
+      </w:r>
+    </w:p>
+    <w:p>
+      <w:pPr>
+        <w:pStyle w:val="ListParagraph"/>
+        <w:numPr>
+          <w:ilvl w:val="0"/>
+          <w:numId w:val="1"/>
+        </w:numPr>
+      </w:pPr>
+      <w:r>
+        <w:t>Worked with David for vacancy notice.</w:t>
+      </w:r>
+    </w:p>
+    <w:p/>
+    <w:p>
+      <w:r>
+        <w:lastRenderedPageBreak/>
+        <w:br w:type="page"/>
+      </w:r>
+    </w:p>
     <w:p/>
     <w:sectPr>
       <w:pgSz w:w="12240" w:h="15840"/>

--- a/Week3/Week3-SynergyNotes.docx
+++ b/Week3/Week3-SynergyNotes.docx
@@ -1227,10 +1227,352 @@
     <w:p>
       <w:r>
         <w:lastRenderedPageBreak/>
-        <w:t>5/</w:t>
-      </w:r>
-      <w:r>
-        <w:t>18</w:t>
+        <w:t>5/18/2023</w:t>
+      </w:r>
+    </w:p>
+    <w:p>
+      <w:r>
+        <w:t>Sam Kuhn – Team Leader</w:t>
+      </w:r>
+    </w:p>
+    <w:p>
+      <w:pPr>
+        <w:pStyle w:val="ListParagraph"/>
+        <w:numPr>
+          <w:ilvl w:val="0"/>
+          <w:numId w:val="4"/>
+        </w:numPr>
+      </w:pPr>
+      <w:r>
+        <w:t xml:space="preserve">Yesterday – </w:t>
+      </w:r>
+    </w:p>
+    <w:p>
+      <w:pPr>
+        <w:pStyle w:val="ListParagraph"/>
+        <w:numPr>
+          <w:ilvl w:val="0"/>
+          <w:numId w:val="4"/>
+        </w:numPr>
+      </w:pPr>
+      <w:r>
+        <w:t>Interview today at 11:00 CST</w:t>
+      </w:r>
+    </w:p>
+    <w:p>
+      <w:pPr>
+        <w:pStyle w:val="ListParagraph"/>
+        <w:numPr>
+          <w:ilvl w:val="0"/>
+          <w:numId w:val="4"/>
+        </w:numPr>
+      </w:pPr>
+      <w:r>
+        <w:t>Practice presentation with team members.</w:t>
+      </w:r>
+    </w:p>
+    <w:p>
+      <w:r>
+        <w:t>Dorian Patterson – Scrum Master</w:t>
+      </w:r>
+    </w:p>
+    <w:p>
+      <w:pPr>
+        <w:pStyle w:val="ListParagraph"/>
+        <w:numPr>
+          <w:ilvl w:val="0"/>
+          <w:numId w:val="3"/>
+        </w:numPr>
+      </w:pPr>
+      <w:r>
+        <w:t xml:space="preserve">Yesterday – </w:t>
+      </w:r>
+    </w:p>
+    <w:p>
+      <w:pPr>
+        <w:pStyle w:val="ListParagraph"/>
+        <w:numPr>
+          <w:ilvl w:val="0"/>
+          <w:numId w:val="3"/>
+        </w:numPr>
+      </w:pPr>
+      <w:r>
+        <w:t>Practice presentation with team members.</w:t>
+      </w:r>
+    </w:p>
+    <w:p>
+      <w:pPr>
+        <w:pStyle w:val="ListParagraph"/>
+        <w:numPr>
+          <w:ilvl w:val="0"/>
+          <w:numId w:val="3"/>
+        </w:numPr>
+      </w:pPr>
+      <w:r>
+        <w:t>Fixed the property listing page so that unit are side-by-side with the property details</w:t>
+      </w:r>
+    </w:p>
+    <w:p>
+      <w:pPr>
+        <w:pStyle w:val="ListParagraph"/>
+        <w:numPr>
+          <w:ilvl w:val="0"/>
+          <w:numId w:val="3"/>
+        </w:numPr>
+      </w:pPr>
+      <w:r>
+        <w:t>Today</w:t>
+      </w:r>
+    </w:p>
+    <w:p>
+      <w:pPr>
+        <w:pStyle w:val="ListParagraph"/>
+        <w:numPr>
+          <w:ilvl w:val="0"/>
+          <w:numId w:val="3"/>
+        </w:numPr>
+      </w:pPr>
+      <w:r>
+        <w:t>Plans to ace the presentation.</w:t>
+      </w:r>
+    </w:p>
+    <w:p>
+      <w:r>
+        <w:t>Jan Sevilla – Scribe</w:t>
+      </w:r>
+    </w:p>
+    <w:p>
+      <w:pPr>
+        <w:pStyle w:val="ListParagraph"/>
+        <w:numPr>
+          <w:ilvl w:val="0"/>
+          <w:numId w:val="3"/>
+        </w:numPr>
+      </w:pPr>
+      <w:r>
+        <w:t xml:space="preserve">Yesterday – </w:t>
+      </w:r>
+    </w:p>
+    <w:p>
+      <w:pPr>
+        <w:pStyle w:val="ListParagraph"/>
+        <w:numPr>
+          <w:ilvl w:val="0"/>
+          <w:numId w:val="3"/>
+        </w:numPr>
+      </w:pPr>
+      <w:r>
+        <w:t>Practice presentation with team members.</w:t>
+      </w:r>
+    </w:p>
+    <w:p>
+      <w:pPr>
+        <w:pStyle w:val="ListParagraph"/>
+        <w:numPr>
+          <w:ilvl w:val="0"/>
+          <w:numId w:val="3"/>
+        </w:numPr>
+      </w:pPr>
+      <w:r>
+        <w:t>Completed an Interview in the morning.</w:t>
+      </w:r>
+    </w:p>
+    <w:p>
+      <w:r>
+        <w:t>Chris Boamah Mensah</w:t>
+      </w:r>
+    </w:p>
+    <w:p>
+      <w:pPr>
+        <w:pStyle w:val="ListParagraph"/>
+        <w:numPr>
+          <w:ilvl w:val="0"/>
+          <w:numId w:val="3"/>
+        </w:numPr>
+      </w:pPr>
+      <w:r>
+        <w:t xml:space="preserve">Yesterday – </w:t>
+      </w:r>
+    </w:p>
+    <w:p>
+      <w:pPr>
+        <w:pStyle w:val="ListParagraph"/>
+        <w:numPr>
+          <w:ilvl w:val="0"/>
+          <w:numId w:val="3"/>
+        </w:numPr>
+      </w:pPr>
+      <w:r>
+        <w:t>Finished some minor touches on the project presentation.</w:t>
+      </w:r>
+    </w:p>
+    <w:p>
+      <w:pPr>
+        <w:pStyle w:val="ListParagraph"/>
+        <w:numPr>
+          <w:ilvl w:val="0"/>
+          <w:numId w:val="3"/>
+        </w:numPr>
+      </w:pPr>
+      <w:r>
+        <w:t>Practice presentation with team members.</w:t>
+      </w:r>
+    </w:p>
+    <w:p>
+      <w:r>
+        <w:t>David Melech</w:t>
+      </w:r>
+    </w:p>
+    <w:p>
+      <w:pPr>
+        <w:pStyle w:val="ListParagraph"/>
+        <w:numPr>
+          <w:ilvl w:val="0"/>
+          <w:numId w:val="2"/>
+        </w:numPr>
+      </w:pPr>
+      <w:r>
+        <w:t xml:space="preserve">Yesterday – </w:t>
+      </w:r>
+    </w:p>
+    <w:p>
+      <w:pPr>
+        <w:pStyle w:val="ListParagraph"/>
+        <w:numPr>
+          <w:ilvl w:val="0"/>
+          <w:numId w:val="2"/>
+        </w:numPr>
+      </w:pPr>
+      <w:r>
+        <w:t>Worked with Nicholas on vacancy notice</w:t>
+      </w:r>
+    </w:p>
+    <w:p>
+      <w:pPr>
+        <w:pStyle w:val="ListParagraph"/>
+        <w:numPr>
+          <w:ilvl w:val="0"/>
+          <w:numId w:val="2"/>
+        </w:numPr>
+      </w:pPr>
+      <w:r>
+        <w:t>Worked on some tweaks on the presentation.</w:t>
+      </w:r>
+    </w:p>
+    <w:p>
+      <w:pPr>
+        <w:pStyle w:val="ListParagraph"/>
+        <w:numPr>
+          <w:ilvl w:val="0"/>
+          <w:numId w:val="2"/>
+        </w:numPr>
+      </w:pPr>
+      <w:r>
+        <w:t>Practice presentation with team members.</w:t>
+      </w:r>
+    </w:p>
+    <w:p>
+      <w:r>
+        <w:t>Taylor Billingsley</w:t>
+      </w:r>
+    </w:p>
+    <w:p>
+      <w:pPr>
+        <w:pStyle w:val="ListParagraph"/>
+        <w:numPr>
+          <w:ilvl w:val="0"/>
+          <w:numId w:val="1"/>
+        </w:numPr>
+      </w:pPr>
+      <w:r>
+        <w:t xml:space="preserve">Yesterday – </w:t>
+      </w:r>
+    </w:p>
+    <w:p>
+      <w:pPr>
+        <w:pStyle w:val="ListParagraph"/>
+        <w:numPr>
+          <w:ilvl w:val="0"/>
+          <w:numId w:val="1"/>
+        </w:numPr>
+      </w:pPr>
+      <w:r>
+        <w:t>Presentation practice with team members</w:t>
+      </w:r>
+    </w:p>
+    <w:p>
+      <w:pPr>
+        <w:pStyle w:val="ListParagraph"/>
+        <w:numPr>
+          <w:ilvl w:val="0"/>
+          <w:numId w:val="1"/>
+        </w:numPr>
+      </w:pPr>
+      <w:r>
+        <w:t>Review notes for presentation.</w:t>
+      </w:r>
+    </w:p>
+    <w:p>
+      <w:r>
+        <w:t>Nicholas Kroeger</w:t>
+      </w:r>
+    </w:p>
+    <w:p>
+      <w:pPr>
+        <w:pStyle w:val="ListParagraph"/>
+        <w:numPr>
+          <w:ilvl w:val="0"/>
+          <w:numId w:val="1"/>
+        </w:numPr>
+      </w:pPr>
+      <w:r>
+        <w:t xml:space="preserve">Yesterday – </w:t>
+      </w:r>
+    </w:p>
+    <w:p>
+      <w:pPr>
+        <w:pStyle w:val="ListParagraph"/>
+        <w:numPr>
+          <w:ilvl w:val="0"/>
+          <w:numId w:val="1"/>
+        </w:numPr>
+      </w:pPr>
+      <w:r>
+        <w:t>Completed an Interview in the morning.</w:t>
+      </w:r>
+    </w:p>
+    <w:p>
+      <w:pPr>
+        <w:pStyle w:val="ListParagraph"/>
+        <w:numPr>
+          <w:ilvl w:val="0"/>
+          <w:numId w:val="1"/>
+        </w:numPr>
+      </w:pPr>
+      <w:r>
+        <w:t>Presentation Practice with team members.</w:t>
+      </w:r>
+    </w:p>
+    <w:p>
+      <w:pPr>
+        <w:pStyle w:val="ListParagraph"/>
+        <w:numPr>
+          <w:ilvl w:val="0"/>
+          <w:numId w:val="1"/>
+        </w:numPr>
+      </w:pPr>
+      <w:r>
+        <w:t>Worked with David for vacancy notice.</w:t>
+      </w:r>
+    </w:p>
+    <w:p/>
+    <w:p>
+      <w:r>
+        <w:lastRenderedPageBreak/>
+        <w:t>5/1</w:t>
+      </w:r>
+      <w:r>
+        <w:t>9</w:t>
       </w:r>
       <w:r>
         <w:t>/2023</w:t>
@@ -1238,6 +1580,11 @@
     </w:p>
     <w:p>
       <w:r>
+        <w:t xml:space="preserve">Retrospective </w:t>
+      </w:r>
+    </w:p>
+    <w:p>
+      <w:r>
         <w:t>Sam Kuhn – Team Leader</w:t>
       </w:r>
     </w:p>
@@ -1250,31 +1597,67 @@
         </w:numPr>
       </w:pPr>
       <w:r>
-        <w:t xml:space="preserve">Yesterday – </w:t>
-      </w:r>
-    </w:p>
-    <w:p>
-      <w:pPr>
-        <w:pStyle w:val="ListParagraph"/>
-        <w:numPr>
-          <w:ilvl w:val="0"/>
-          <w:numId w:val="4"/>
-        </w:numPr>
-      </w:pPr>
-      <w:r>
-        <w:t>Interview today at 11:00 CST</w:t>
-      </w:r>
-    </w:p>
-    <w:p>
-      <w:pPr>
-        <w:pStyle w:val="ListParagraph"/>
-        <w:numPr>
-          <w:ilvl w:val="0"/>
-          <w:numId w:val="4"/>
-        </w:numPr>
-      </w:pPr>
-      <w:r>
-        <w:t>Practice presentation with team members.</w:t>
+        <w:t>Positives</w:t>
+      </w:r>
+      <w:r>
+        <w:t xml:space="preserve"> - </w:t>
+      </w:r>
+    </w:p>
+    <w:p>
+      <w:pPr>
+        <w:pStyle w:val="ListParagraph"/>
+        <w:numPr>
+          <w:ilvl w:val="0"/>
+          <w:numId w:val="4"/>
+        </w:numPr>
+      </w:pPr>
+      <w:r>
+        <w:t>Happy that we did well on our planning/management on staging our project.</w:t>
+      </w:r>
+    </w:p>
+    <w:p>
+      <w:pPr>
+        <w:pStyle w:val="ListParagraph"/>
+        <w:numPr>
+          <w:ilvl w:val="0"/>
+          <w:numId w:val="4"/>
+        </w:numPr>
+      </w:pPr>
+      <w:r>
+        <w:t>Things to improve</w:t>
+      </w:r>
+      <w:r>
+        <w:t xml:space="preserve"> –</w:t>
+      </w:r>
+    </w:p>
+    <w:p>
+      <w:pPr>
+        <w:pStyle w:val="ListParagraph"/>
+        <w:numPr>
+          <w:ilvl w:val="0"/>
+          <w:numId w:val="4"/>
+        </w:numPr>
+      </w:pPr>
+      <w:r>
+        <w:t xml:space="preserve">Working with </w:t>
+      </w:r>
+      <w:r>
+        <w:t>GitHub</w:t>
+      </w:r>
+      <w:r>
+        <w:t xml:space="preserve"> and ensuring that we have the latest version in our source of truth.</w:t>
+      </w:r>
+    </w:p>
+    <w:p>
+      <w:pPr>
+        <w:pStyle w:val="ListParagraph"/>
+        <w:numPr>
+          <w:ilvl w:val="0"/>
+          <w:numId w:val="4"/>
+        </w:numPr>
+      </w:pPr>
+      <w:r>
+        <w:t>Debugging could improve in general.</w:t>
       </w:r>
     </w:p>
     <w:p>
@@ -1287,59 +1670,53 @@
         <w:pStyle w:val="ListParagraph"/>
         <w:numPr>
           <w:ilvl w:val="0"/>
-          <w:numId w:val="3"/>
-        </w:numPr>
-      </w:pPr>
-      <w:r>
-        <w:t xml:space="preserve">Yesterday – </w:t>
-      </w:r>
-    </w:p>
-    <w:p>
-      <w:pPr>
-        <w:pStyle w:val="ListParagraph"/>
-        <w:numPr>
-          <w:ilvl w:val="0"/>
-          <w:numId w:val="3"/>
-        </w:numPr>
-      </w:pPr>
-      <w:r>
-        <w:t>Practice presentation with team members.</w:t>
-      </w:r>
-    </w:p>
-    <w:p>
-      <w:pPr>
-        <w:pStyle w:val="ListParagraph"/>
-        <w:numPr>
-          <w:ilvl w:val="0"/>
-          <w:numId w:val="3"/>
-        </w:numPr>
-      </w:pPr>
-      <w:r>
-        <w:t>Fixed the property listing page so that unit are side-by-side with the property details</w:t>
-      </w:r>
-    </w:p>
-    <w:p>
-      <w:pPr>
-        <w:pStyle w:val="ListParagraph"/>
-        <w:numPr>
-          <w:ilvl w:val="0"/>
-          <w:numId w:val="3"/>
-        </w:numPr>
-      </w:pPr>
-      <w:r>
-        <w:t>Today</w:t>
-      </w:r>
-    </w:p>
-    <w:p>
-      <w:pPr>
-        <w:pStyle w:val="ListParagraph"/>
-        <w:numPr>
-          <w:ilvl w:val="0"/>
-          <w:numId w:val="3"/>
-        </w:numPr>
-      </w:pPr>
-      <w:r>
-        <w:t>Plans to ace the presentation.</w:t>
+          <w:numId w:val="4"/>
+        </w:numPr>
+      </w:pPr>
+      <w:r>
+        <w:t>Positives</w:t>
+      </w:r>
+      <w:r>
+        <w:t xml:space="preserve"> - </w:t>
+      </w:r>
+    </w:p>
+    <w:p>
+      <w:pPr>
+        <w:pStyle w:val="ListParagraph"/>
+        <w:numPr>
+          <w:ilvl w:val="0"/>
+          <w:numId w:val="4"/>
+        </w:numPr>
+      </w:pPr>
+      <w:r>
+        <w:t>Overall proud of everyone that we were able to put together at plan in action quickly and delivering within a short time a working and functional site.</w:t>
+      </w:r>
+    </w:p>
+    <w:p>
+      <w:pPr>
+        <w:pStyle w:val="ListParagraph"/>
+        <w:numPr>
+          <w:ilvl w:val="0"/>
+          <w:numId w:val="4"/>
+        </w:numPr>
+      </w:pPr>
+      <w:r>
+        <w:t>Things to improve</w:t>
+      </w:r>
+      <w:r>
+        <w:t xml:space="preserve"> – </w:t>
+      </w:r>
+    </w:p>
+    <w:p>
+      <w:pPr>
+        <w:pStyle w:val="ListParagraph"/>
+        <w:numPr>
+          <w:ilvl w:val="0"/>
+          <w:numId w:val="4"/>
+        </w:numPr>
+      </w:pPr>
+      <w:r>
+        <w:t>A bit more planning – design.</w:t>
       </w:r>
     </w:p>
     <w:p>
@@ -1352,35 +1729,59 @@
         <w:pStyle w:val="ListParagraph"/>
         <w:numPr>
           <w:ilvl w:val="0"/>
-          <w:numId w:val="3"/>
-        </w:numPr>
-      </w:pPr>
-      <w:r>
-        <w:t xml:space="preserve">Yesterday – </w:t>
-      </w:r>
-    </w:p>
-    <w:p>
-      <w:pPr>
-        <w:pStyle w:val="ListParagraph"/>
-        <w:numPr>
-          <w:ilvl w:val="0"/>
-          <w:numId w:val="3"/>
-        </w:numPr>
-      </w:pPr>
-      <w:r>
-        <w:t>Practice presentation with team members.</w:t>
-      </w:r>
-    </w:p>
-    <w:p>
-      <w:pPr>
-        <w:pStyle w:val="ListParagraph"/>
-        <w:numPr>
-          <w:ilvl w:val="0"/>
-          <w:numId w:val="3"/>
-        </w:numPr>
-      </w:pPr>
-      <w:r>
-        <w:t>Completed an Interview in the morning.</w:t>
+          <w:numId w:val="4"/>
+        </w:numPr>
+      </w:pPr>
+      <w:r>
+        <w:t>Positives</w:t>
+      </w:r>
+      <w:r>
+        <w:t xml:space="preserve"> - </w:t>
+      </w:r>
+    </w:p>
+    <w:p>
+      <w:pPr>
+        <w:pStyle w:val="ListParagraph"/>
+        <w:numPr>
+          <w:ilvl w:val="0"/>
+          <w:numId w:val="4"/>
+        </w:numPr>
+      </w:pPr>
+      <w:r>
+        <w:t>Proud that everyone did great with the given time allotted.</w:t>
+      </w:r>
+    </w:p>
+    <w:p>
+      <w:pPr>
+        <w:pStyle w:val="ListParagraph"/>
+        <w:numPr>
+          <w:ilvl w:val="0"/>
+          <w:numId w:val="4"/>
+        </w:numPr>
+      </w:pPr>
+      <w:r>
+        <w:t>Things to improve</w:t>
+      </w:r>
+      <w:r>
+        <w:t xml:space="preserve"> </w:t>
+      </w:r>
+      <w:r>
+        <w:t>–</w:t>
+      </w:r>
+      <w:r>
+        <w:t xml:space="preserve"> </w:t>
+      </w:r>
+    </w:p>
+    <w:p>
+      <w:pPr>
+        <w:pStyle w:val="ListParagraph"/>
+        <w:numPr>
+          <w:ilvl w:val="0"/>
+          <w:numId w:val="4"/>
+        </w:numPr>
+      </w:pPr>
+      <w:r>
+        <w:t>Planning stage do a bit more research so we can avoid spending time during development.</w:t>
       </w:r>
     </w:p>
     <w:p>
@@ -1393,35 +1794,50 @@
         <w:pStyle w:val="ListParagraph"/>
         <w:numPr>
           <w:ilvl w:val="0"/>
-          <w:numId w:val="3"/>
-        </w:numPr>
-      </w:pPr>
-      <w:r>
-        <w:t xml:space="preserve">Yesterday – </w:t>
-      </w:r>
-    </w:p>
-    <w:p>
-      <w:pPr>
-        <w:pStyle w:val="ListParagraph"/>
-        <w:numPr>
-          <w:ilvl w:val="0"/>
-          <w:numId w:val="3"/>
-        </w:numPr>
-      </w:pPr>
-      <w:r>
-        <w:t>Finished some minor touches on the project presentation.</w:t>
-      </w:r>
-    </w:p>
-    <w:p>
-      <w:pPr>
-        <w:pStyle w:val="ListParagraph"/>
-        <w:numPr>
-          <w:ilvl w:val="0"/>
-          <w:numId w:val="3"/>
-        </w:numPr>
-      </w:pPr>
-      <w:r>
-        <w:t>Practice presentation with team members.</w:t>
+          <w:numId w:val="4"/>
+        </w:numPr>
+      </w:pPr>
+      <w:r>
+        <w:t>Positives</w:t>
+      </w:r>
+      <w:r>
+        <w:t xml:space="preserve"> - </w:t>
+      </w:r>
+    </w:p>
+    <w:p>
+      <w:pPr>
+        <w:pStyle w:val="ListParagraph"/>
+        <w:numPr>
+          <w:ilvl w:val="0"/>
+          <w:numId w:val="4"/>
+        </w:numPr>
+      </w:pPr>
+      <w:r>
+        <w:t>Similarly what Taylor/Dorian said we got something working within the limited time.</w:t>
+      </w:r>
+    </w:p>
+    <w:p>
+      <w:pPr>
+        <w:pStyle w:val="ListParagraph"/>
+        <w:numPr>
+          <w:ilvl w:val="0"/>
+          <w:numId w:val="4"/>
+        </w:numPr>
+      </w:pPr>
+      <w:r>
+        <w:t>Things to improve</w:t>
+      </w:r>
+    </w:p>
+    <w:p>
+      <w:pPr>
+        <w:pStyle w:val="ListParagraph"/>
+        <w:numPr>
+          <w:ilvl w:val="0"/>
+          <w:numId w:val="4"/>
+        </w:numPr>
+      </w:pPr>
+      <w:r>
+        <w:t>A bit more organization.</w:t>
       </w:r>
     </w:p>
     <w:p>
@@ -1434,47 +1850,53 @@
         <w:pStyle w:val="ListParagraph"/>
         <w:numPr>
           <w:ilvl w:val="0"/>
-          <w:numId w:val="2"/>
-        </w:numPr>
-      </w:pPr>
-      <w:r>
-        <w:t xml:space="preserve">Yesterday – </w:t>
-      </w:r>
-    </w:p>
-    <w:p>
-      <w:pPr>
-        <w:pStyle w:val="ListParagraph"/>
-        <w:numPr>
-          <w:ilvl w:val="0"/>
-          <w:numId w:val="2"/>
-        </w:numPr>
-      </w:pPr>
-      <w:r>
-        <w:t>Worked with Nicholas on vacancy notice</w:t>
-      </w:r>
-    </w:p>
-    <w:p>
-      <w:pPr>
-        <w:pStyle w:val="ListParagraph"/>
-        <w:numPr>
-          <w:ilvl w:val="0"/>
-          <w:numId w:val="2"/>
-        </w:numPr>
-      </w:pPr>
-      <w:r>
-        <w:t>Worked on some tweaks on the presentation.</w:t>
-      </w:r>
-    </w:p>
-    <w:p>
-      <w:pPr>
-        <w:pStyle w:val="ListParagraph"/>
-        <w:numPr>
-          <w:ilvl w:val="0"/>
-          <w:numId w:val="2"/>
-        </w:numPr>
-      </w:pPr>
-      <w:r>
-        <w:t>Practice presentation with team members.</w:t>
+          <w:numId w:val="4"/>
+        </w:numPr>
+      </w:pPr>
+      <w:r>
+        <w:t>Positives</w:t>
+      </w:r>
+      <w:r>
+        <w:t xml:space="preserve"> - </w:t>
+      </w:r>
+    </w:p>
+    <w:p>
+      <w:pPr>
+        <w:pStyle w:val="ListParagraph"/>
+        <w:numPr>
+          <w:ilvl w:val="0"/>
+          <w:numId w:val="4"/>
+        </w:numPr>
+      </w:pPr>
+      <w:r>
+        <w:t>Presentation went well – everything went great.</w:t>
+      </w:r>
+    </w:p>
+    <w:p>
+      <w:pPr>
+        <w:pStyle w:val="ListParagraph"/>
+        <w:numPr>
+          <w:ilvl w:val="0"/>
+          <w:numId w:val="4"/>
+        </w:numPr>
+      </w:pPr>
+      <w:r>
+        <w:t>Things to improve</w:t>
+      </w:r>
+      <w:r>
+        <w:t xml:space="preserve"> - </w:t>
+      </w:r>
+    </w:p>
+    <w:p>
+      <w:pPr>
+        <w:pStyle w:val="ListParagraph"/>
+        <w:numPr>
+          <w:ilvl w:val="0"/>
+          <w:numId w:val="4"/>
+        </w:numPr>
+      </w:pPr>
+      <w:r>
+        <w:t>Unique scenario – could have pushed the boundaries a bit more.</w:t>
       </w:r>
     </w:p>
     <w:p>
@@ -1487,35 +1909,63 @@
         <w:pStyle w:val="ListParagraph"/>
         <w:numPr>
           <w:ilvl w:val="0"/>
-          <w:numId w:val="1"/>
-        </w:numPr>
-      </w:pPr>
-      <w:r>
-        <w:t xml:space="preserve">Yesterday – </w:t>
-      </w:r>
-    </w:p>
-    <w:p>
-      <w:pPr>
-        <w:pStyle w:val="ListParagraph"/>
-        <w:numPr>
-          <w:ilvl w:val="0"/>
-          <w:numId w:val="1"/>
-        </w:numPr>
-      </w:pPr>
-      <w:r>
-        <w:t>Presentation practice with team members</w:t>
-      </w:r>
-    </w:p>
-    <w:p>
-      <w:pPr>
-        <w:pStyle w:val="ListParagraph"/>
-        <w:numPr>
-          <w:ilvl w:val="0"/>
-          <w:numId w:val="1"/>
-        </w:numPr>
-      </w:pPr>
-      <w:r>
-        <w:t>Review notes for presentation.</w:t>
+          <w:numId w:val="4"/>
+        </w:numPr>
+      </w:pPr>
+      <w:r>
+        <w:t>Positives</w:t>
+      </w:r>
+      <w:r>
+        <w:t xml:space="preserve"> - </w:t>
+      </w:r>
+    </w:p>
+    <w:p>
+      <w:pPr>
+        <w:pStyle w:val="ListParagraph"/>
+        <w:numPr>
+          <w:ilvl w:val="0"/>
+          <w:numId w:val="4"/>
+        </w:numPr>
+      </w:pPr>
+      <w:r>
+        <w:t xml:space="preserve">The site looks amazing – everyone had a great idea where to start when we started. </w:t>
+      </w:r>
+    </w:p>
+    <w:p>
+      <w:pPr>
+        <w:pStyle w:val="ListParagraph"/>
+        <w:numPr>
+          <w:ilvl w:val="0"/>
+          <w:numId w:val="4"/>
+        </w:numPr>
+      </w:pPr>
+      <w:r>
+        <w:t>We did do a planning process but for how short the sprint was – Felt like it was pretty good.</w:t>
+      </w:r>
+    </w:p>
+    <w:p>
+      <w:pPr>
+        <w:pStyle w:val="ListParagraph"/>
+        <w:numPr>
+          <w:ilvl w:val="0"/>
+          <w:numId w:val="4"/>
+        </w:numPr>
+      </w:pPr>
+      <w:r>
+        <w:lastRenderedPageBreak/>
+        <w:t>Things to improve</w:t>
+      </w:r>
+    </w:p>
+    <w:p>
+      <w:pPr>
+        <w:pStyle w:val="ListParagraph"/>
+        <w:numPr>
+          <w:ilvl w:val="0"/>
+          <w:numId w:val="4"/>
+        </w:numPr>
+      </w:pPr>
+      <w:r>
+        <w:t>Maintenance on the Trello board.</w:t>
       </w:r>
     </w:p>
     <w:p>
@@ -1528,54 +1978,50 @@
         <w:pStyle w:val="ListParagraph"/>
         <w:numPr>
           <w:ilvl w:val="0"/>
-          <w:numId w:val="1"/>
-        </w:numPr>
-      </w:pPr>
-      <w:r>
-        <w:t xml:space="preserve">Yesterday – </w:t>
-      </w:r>
-    </w:p>
-    <w:p>
-      <w:pPr>
-        <w:pStyle w:val="ListParagraph"/>
-        <w:numPr>
-          <w:ilvl w:val="0"/>
-          <w:numId w:val="1"/>
-        </w:numPr>
-      </w:pPr>
-      <w:r>
-        <w:t>Completed an Interview in the morning.</w:t>
-      </w:r>
-    </w:p>
-    <w:p>
-      <w:pPr>
-        <w:pStyle w:val="ListParagraph"/>
-        <w:numPr>
-          <w:ilvl w:val="0"/>
-          <w:numId w:val="1"/>
-        </w:numPr>
-      </w:pPr>
-      <w:r>
-        <w:t>Presentation Practice with team members.</w:t>
-      </w:r>
-    </w:p>
-    <w:p>
-      <w:pPr>
-        <w:pStyle w:val="ListParagraph"/>
-        <w:numPr>
-          <w:ilvl w:val="0"/>
-          <w:numId w:val="1"/>
-        </w:numPr>
-      </w:pPr>
-      <w:r>
-        <w:t>Worked with David for vacancy notice.</w:t>
-      </w:r>
-    </w:p>
-    <w:p/>
-    <w:p>
-      <w:r>
-        <w:lastRenderedPageBreak/>
-        <w:br w:type="page"/>
+          <w:numId w:val="4"/>
+        </w:numPr>
+      </w:pPr>
+      <w:r>
+        <w:t>Positives</w:t>
+      </w:r>
+      <w:r>
+        <w:t xml:space="preserve"> - </w:t>
+      </w:r>
+    </w:p>
+    <w:p>
+      <w:pPr>
+        <w:pStyle w:val="ListParagraph"/>
+        <w:numPr>
+          <w:ilvl w:val="0"/>
+          <w:numId w:val="4"/>
+        </w:numPr>
+      </w:pPr>
+      <w:r>
+        <w:t>Time management was great most of the things got done within the intended time.</w:t>
+      </w:r>
+    </w:p>
+    <w:p>
+      <w:pPr>
+        <w:pStyle w:val="ListParagraph"/>
+        <w:numPr>
+          <w:ilvl w:val="0"/>
+          <w:numId w:val="4"/>
+        </w:numPr>
+      </w:pPr>
+      <w:r>
+        <w:t>Things to improve</w:t>
+      </w:r>
+    </w:p>
+    <w:p>
+      <w:pPr>
+        <w:pStyle w:val="ListParagraph"/>
+        <w:numPr>
+          <w:ilvl w:val="0"/>
+          <w:numId w:val="4"/>
+        </w:numPr>
+      </w:pPr>
+      <w:r>
+        <w:t>Some functionalities show error could be avoidable.</w:t>
       </w:r>
     </w:p>
     <w:p/>
@@ -2641,6 +3087,24 @@
       <w:contextualSpacing/>
     </w:pPr>
   </w:style>
+  <w:style w:type="paragraph" w:styleId="Date">
+    <w:name w:val="Date"/>
+    <w:basedOn w:val="Normal"/>
+    <w:next w:val="Normal"/>
+    <w:link w:val="DateChar"/>
+    <w:uiPriority w:val="99"/>
+    <w:semiHidden/>
+    <w:unhideWhenUsed/>
+    <w:rsid w:val="00686B65"/>
+  </w:style>
+  <w:style w:type="character" w:customStyle="1" w:styleId="DateChar">
+    <w:name w:val="Date Char"/>
+    <w:basedOn w:val="DefaultParagraphFont"/>
+    <w:link w:val="Date"/>
+    <w:uiPriority w:val="99"/>
+    <w:semiHidden/>
+    <w:rsid w:val="00686B65"/>
+  </w:style>
 </w:styles>
 </file>
 
